--- a/POM_NOTE.docx
+++ b/POM_NOTE.docx
@@ -7,6 +7,7 @@
         <w:spacing w:after="0" w:line="240" w:lineRule="auto"/>
         <w:ind w:firstLine="360"/>
         <w:contextualSpacing/>
+        <w:jc w:val="both"/>
         <w:rPr>
           <w:b/>
           <w:bCs/>
